--- a/Focused Usecase/Quang Võ/FU_XemChiTiếtHoáĐơn.docx
+++ b/Focused Usecase/Quang Võ/FU_XemChiTiếtHoáĐơn.docx
@@ -873,7 +873,13 @@
               <w:t>Tim kiếm NV bán</w:t>
             </w:r>
             <w:r>
-              <w:t>” để tìm hoá đơn.</w:t>
+              <w:t xml:space="preserve">” để </w:t>
+            </w:r>
+            <w:r>
+              <w:t>truy xuất</w:t>
+            </w:r>
+            <w:r>
+              <w:t xml:space="preserve"> hoá đơn.</w:t>
             </w:r>
           </w:p>
         </w:tc>
@@ -1050,14 +1056,7 @@
                 <w:b/>
                 <w:bCs/>
               </w:rPr>
-              <w:t>A</w:t>
-            </w:r>
-            <w:r>
-              <w:rPr>
-                <w:b/>
-                <w:bCs/>
-              </w:rPr>
-              <w:t>2</w:t>
+              <w:t>A2</w:t>
             </w:r>
           </w:p>
         </w:tc>
@@ -1176,10 +1175,7 @@
               </w:rPr>
             </w:pPr>
             <w:r>
-              <w:t xml:space="preserve">1. Nhân viên/Quản trị </w:t>
-            </w:r>
-            <w:r>
-              <w:t>chọn “</w:t>
+              <w:t>1. Nhân viên/Quản trị chọn “</w:t>
             </w:r>
             <w:r>
               <w:rPr>
@@ -1192,7 +1188,10 @@
               <w:t xml:space="preserve">” để </w:t>
             </w:r>
             <w:r>
-              <w:t>tìm hoá đơn.</w:t>
+              <w:t>truy xuất</w:t>
+            </w:r>
+            <w:r>
+              <w:t xml:space="preserve"> hoá đơn.</w:t>
             </w:r>
           </w:p>
         </w:tc>
@@ -1250,10 +1249,7 @@
           </w:tcPr>
           <w:p>
             <w:r>
-              <w:t xml:space="preserve">2. </w:t>
-            </w:r>
-            <w:r>
-              <w:t xml:space="preserve">Nhân viên/Quản trị điền mã </w:t>
+              <w:t xml:space="preserve">2. Nhân viên/Quản trị điền mã </w:t>
             </w:r>
             <w:r>
               <w:t>khách hàng</w:t>
@@ -1266,14 +1262,7 @@
                 <w:b/>
                 <w:bCs/>
               </w:rPr>
-              <w:t>E</w:t>
-            </w:r>
-            <w:r>
-              <w:rPr>
-                <w:b/>
-                <w:bCs/>
-              </w:rPr>
-              <w:t>2</w:t>
+              <w:t>E2</w:t>
             </w:r>
           </w:p>
         </w:tc>
@@ -1357,16 +1346,7 @@
               </w:rPr>
             </w:pPr>
             <w:r>
-              <w:t>3</w:t>
-            </w:r>
-            <w:r>
-              <w:t xml:space="preserve">. Hệ thống hiển thị các hoá đơn có mã </w:t>
-            </w:r>
-            <w:r>
-              <w:t>khách hàng</w:t>
-            </w:r>
-            <w:r>
-              <w:t xml:space="preserve"> tương ứng.</w:t>
+              <w:t>3. Hệ thống hiển thị các hoá đơn có mã khách hàng tương ứng.</w:t>
             </w:r>
           </w:p>
         </w:tc>
@@ -1415,14 +1395,7 @@
                 <w:b/>
                 <w:bCs/>
               </w:rPr>
-              <w:t>A</w:t>
-            </w:r>
-            <w:r>
-              <w:rPr>
-                <w:b/>
-                <w:bCs/>
-              </w:rPr>
-              <w:t>3</w:t>
+              <w:t>A3</w:t>
             </w:r>
           </w:p>
         </w:tc>
@@ -1563,7 +1536,10 @@
               <w:t xml:space="preserve">để </w:t>
             </w:r>
             <w:r>
-              <w:t>tìm hoá đơn.</w:t>
+              <w:t>truy xuất</w:t>
+            </w:r>
+            <w:r>
+              <w:t xml:space="preserve"> hoá đơn.</w:t>
             </w:r>
           </w:p>
         </w:tc>
@@ -1621,30 +1597,14 @@
           </w:tcPr>
           <w:p>
             <w:r>
-              <w:t xml:space="preserve">2. </w:t>
-            </w:r>
-            <w:r>
-              <w:t xml:space="preserve">Nhân viên/Quản trị điền mã </w:t>
-            </w:r>
-            <w:r>
-              <w:t>hoá đơn</w:t>
-            </w:r>
-            <w:r>
-              <w:t xml:space="preserve">. </w:t>
-            </w:r>
-            <w:r>
-              <w:rPr>
-                <w:b/>
-                <w:bCs/>
-              </w:rPr>
-              <w:t>E</w:t>
-            </w:r>
-            <w:r>
-              <w:rPr>
-                <w:b/>
-                <w:bCs/>
-              </w:rPr>
-              <w:t>3</w:t>
+              <w:t xml:space="preserve">2. Nhân viên/Quản trị điền mã hoá đơn. </w:t>
+            </w:r>
+            <w:r>
+              <w:rPr>
+                <w:b/>
+                <w:bCs/>
+              </w:rPr>
+              <w:t>E3</w:t>
             </w:r>
           </w:p>
         </w:tc>
@@ -1788,7 +1748,13 @@
               <w:t xml:space="preserve">E1. </w:t>
             </w:r>
             <w:r>
-              <w:t>Nếu mã nhân viên không tồn tại hoặc nhập sai thì hệ thống yêu cầu nhập lại</w:t>
+              <w:t xml:space="preserve">Nếu mã nhân viên không tồn tại hoặc nhập sai thì hệ thống </w:t>
+            </w:r>
+            <w:r>
+              <w:t xml:space="preserve">báo lỗi và </w:t>
+            </w:r>
+            <w:r>
+              <w:t>yêu cầu nhập lại</w:t>
             </w:r>
             <w:r>
               <w:rPr>
@@ -1833,28 +1799,11 @@
             </w:tcBorders>
           </w:tcPr>
           <w:p>
-            <w:pPr>
-              <w:rPr>
-                <w:bCs/>
-              </w:rPr>
-            </w:pPr>
-            <w:r>
-              <w:rPr>
-                <w:b/>
-              </w:rPr>
-              <w:t>E</w:t>
-            </w:r>
-            <w:r>
-              <w:rPr>
-                <w:b/>
-              </w:rPr>
-              <w:t>2</w:t>
-            </w:r>
-            <w:r>
-              <w:rPr>
-                <w:b/>
-              </w:rPr>
-              <w:t xml:space="preserve">. </w:t>
+            <w:r>
+              <w:rPr>
+                <w:b/>
+              </w:rPr>
+              <w:t xml:space="preserve">E2. </w:t>
             </w:r>
             <w:r>
               <w:t xml:space="preserve">Nếu mã </w:t>
@@ -1863,7 +1812,13 @@
               <w:t>khách hàng</w:t>
             </w:r>
             <w:r>
-              <w:t xml:space="preserve"> không tồn tại hoặc nhập sai thì hệ thống yêu cầu nhập lại</w:t>
+              <w:t xml:space="preserve"> không tồn tại hoặc nhập sai thì hệ thống</w:t>
+            </w:r>
+            <w:r>
+              <w:t xml:space="preserve"> báo lỗi và</w:t>
+            </w:r>
+            <w:r>
+              <w:t xml:space="preserve"> yêu cầu nhập lại</w:t>
             </w:r>
             <w:r>
               <w:rPr>
@@ -1918,19 +1873,7 @@
               <w:rPr>
                 <w:b/>
               </w:rPr>
-              <w:t>E</w:t>
-            </w:r>
-            <w:r>
-              <w:rPr>
-                <w:b/>
-              </w:rPr>
-              <w:t>3</w:t>
-            </w:r>
-            <w:r>
-              <w:rPr>
-                <w:b/>
-              </w:rPr>
-              <w:t xml:space="preserve">. </w:t>
+              <w:t xml:space="preserve">E3. </w:t>
             </w:r>
             <w:r>
               <w:t xml:space="preserve">Nếu mã </w:t>
@@ -1939,7 +1882,13 @@
               <w:t>hoá đơn</w:t>
             </w:r>
             <w:r>
-              <w:t xml:space="preserve"> không tồn tại hoặc nhập sai thì hệ thống yêu cầu nhập lại</w:t>
+              <w:t xml:space="preserve"> không tồn tại hoặc nhập sai thì hệ thống </w:t>
+            </w:r>
+            <w:r>
+              <w:t xml:space="preserve">báo lỗi và </w:t>
+            </w:r>
+            <w:r>
+              <w:t>yêu cầu nhập lại</w:t>
             </w:r>
             <w:r>
               <w:rPr>
@@ -2082,6 +2031,59 @@
             <w:pPr>
               <w:jc w:val="center"/>
             </w:pPr>
+            <w:r>
+              <w:rPr>
+                <w:noProof/>
+              </w:rPr>
+              <w:drawing>
+                <wp:inline distT="0" distB="0" distL="0" distR="0" wp14:anchorId="2A7F925D" wp14:editId="41055A5E">
+                  <wp:extent cx="5349240" cy="4162425"/>
+                  <wp:effectExtent l="0" t="0" r="3810" b="9525"/>
+                  <wp:docPr id="1" name="Picture 1"/>
+                  <wp:cNvGraphicFramePr>
+                    <a:graphicFrameLocks xmlns:a="http://schemas.openxmlformats.org/drawingml/2006/main" noChangeAspect="1"/>
+                  </wp:cNvGraphicFramePr>
+                  <a:graphic xmlns:a="http://schemas.openxmlformats.org/drawingml/2006/main">
+                    <a:graphicData uri="http://schemas.openxmlformats.org/drawingml/2006/picture">
+                      <pic:pic xmlns:pic="http://schemas.openxmlformats.org/drawingml/2006/picture">
+                        <pic:nvPicPr>
+                          <pic:cNvPr id="0" name="Picture 1"/>
+                          <pic:cNvPicPr>
+                            <a:picLocks noChangeAspect="1" noChangeArrowheads="1"/>
+                          </pic:cNvPicPr>
+                        </pic:nvPicPr>
+                        <pic:blipFill>
+                          <a:blip r:embed="rId7">
+                            <a:extLst>
+                              <a:ext uri="{28A0092B-C50C-407E-A947-70E740481C1C}">
+                                <a14:useLocalDpi xmlns:a14="http://schemas.microsoft.com/office/drawing/2010/main" val="0"/>
+                              </a:ext>
+                            </a:extLst>
+                          </a:blip>
+                          <a:srcRect/>
+                          <a:stretch>
+                            <a:fillRect/>
+                          </a:stretch>
+                        </pic:blipFill>
+                        <pic:spPr bwMode="auto">
+                          <a:xfrm>
+                            <a:off x="0" y="0"/>
+                            <a:ext cx="5349240" cy="4162425"/>
+                          </a:xfrm>
+                          <a:prstGeom prst="rect">
+                            <a:avLst/>
+                          </a:prstGeom>
+                          <a:noFill/>
+                          <a:ln>
+                            <a:noFill/>
+                          </a:ln>
+                        </pic:spPr>
+                      </pic:pic>
+                    </a:graphicData>
+                  </a:graphic>
+                </wp:inline>
+              </w:drawing>
+            </w:r>
           </w:p>
         </w:tc>
       </w:tr>

--- a/Focused Usecase/Quang Võ/FU_XemChiTiếtHoáĐơn.docx
+++ b/Focused Usecase/Quang Võ/FU_XemChiTiếtHoáĐơn.docx
@@ -575,7 +575,7 @@
                 <w:b/>
                 <w:bCs/>
               </w:rPr>
-              <w:t>A1, A2, A3</w:t>
+              <w:t>A1</w:t>
             </w:r>
           </w:p>
         </w:tc>
@@ -873,7 +873,41 @@
               <w:t>Tim kiếm NV bán</w:t>
             </w:r>
             <w:r>
-              <w:t xml:space="preserve">” để </w:t>
+              <w:t>”</w:t>
+            </w:r>
+            <w:r>
+              <w:t>, “</w:t>
+            </w:r>
+            <w:r>
+              <w:rPr>
+                <w:b/>
+                <w:bCs/>
+              </w:rPr>
+              <w:t>Tìm kiếm KH mua</w:t>
+            </w:r>
+            <w:r>
+              <w:t>”, “</w:t>
+            </w:r>
+            <w:r>
+              <w:rPr>
+                <w:b/>
+                <w:bCs/>
+              </w:rPr>
+              <w:t xml:space="preserve">TÌm kiếm </w:t>
+            </w:r>
+            <w:r>
+              <w:rPr>
+                <w:b/>
+                <w:bCs/>
+              </w:rPr>
+              <w:lastRenderedPageBreak/>
+              <w:t>hoá đơn</w:t>
+            </w:r>
+            <w:r>
+              <w:t>”</w:t>
+            </w:r>
+            <w:r>
+              <w:t xml:space="preserve"> để </w:t>
             </w:r>
             <w:r>
               <w:t>truy xuất</w:t>
@@ -936,7 +970,13 @@
               </w:rPr>
             </w:pPr>
             <w:r>
-              <w:t xml:space="preserve">2. Nhân viên/Quản trị điền mã nhân viên. </w:t>
+              <w:t>2. Nhân viên/Quản trị điền mã nhân</w:t>
+            </w:r>
+            <w:r>
+              <w:t xml:space="preserve"> viên/khách hàng/hoá đơn</w:t>
+            </w:r>
+            <w:r>
+              <w:t xml:space="preserve">. </w:t>
             </w:r>
             <w:r>
               <w:rPr>
@@ -1007,7 +1047,13 @@
           </w:tcPr>
           <w:p>
             <w:r>
-              <w:t>3. Hệ thống hiển thị các hoá đơn có mã nhân viên tương ứng.</w:t>
+              <w:t>3. Hệ thống hiển thị các hoá đơn có mã</w:t>
+            </w:r>
+            <w:r>
+              <w:t xml:space="preserve"> </w:t>
+            </w:r>
+            <w:r>
+              <w:t>tương ứng.</w:t>
             </w:r>
           </w:p>
         </w:tc>
@@ -1019,18 +1065,25 @@
         <w:tc>
           <w:tcPr>
             <w:tcW w:w="2995" w:type="dxa"/>
-            <w:vMerge/>
-            <w:tcBorders>
-              <w:left w:val="single" w:sz="4" w:space="0" w:color="000000"/>
-              <w:right w:val="single" w:sz="4" w:space="0" w:color="000000"/>
-            </w:tcBorders>
-          </w:tcPr>
-          <w:p>
-            <w:pPr>
-              <w:rPr>
-                <w:b/>
-              </w:rPr>
-            </w:pPr>
+            <w:tcBorders>
+              <w:top w:val="single" w:sz="4" w:space="0" w:color="000000"/>
+              <w:left w:val="single" w:sz="4" w:space="0" w:color="000000"/>
+              <w:right w:val="single" w:sz="4" w:space="0" w:color="000000"/>
+            </w:tcBorders>
+            <w:hideMark/>
+          </w:tcPr>
+          <w:p>
+            <w:pPr>
+              <w:rPr>
+                <w:b/>
+              </w:rPr>
+            </w:pPr>
+            <w:r>
+              <w:rPr>
+                <w:b/>
+              </w:rPr>
+              <w:t>Exception Paths</w:t>
+            </w:r>
           </w:p>
         </w:tc>
         <w:tc>
@@ -1043,20 +1096,35 @@
               <w:bottom w:val="single" w:sz="4" w:space="0" w:color="000000"/>
               <w:right w:val="single" w:sz="4" w:space="0" w:color="000000"/>
             </w:tcBorders>
-          </w:tcPr>
-          <w:p>
-            <w:pPr>
-              <w:rPr>
-                <w:b/>
+            <w:hideMark/>
+          </w:tcPr>
+          <w:p>
+            <w:pPr>
+              <w:rPr>
                 <w:bCs/>
               </w:rPr>
             </w:pPr>
             <w:r>
               <w:rPr>
                 <w:b/>
+              </w:rPr>
+              <w:t xml:space="preserve">E1. </w:t>
+            </w:r>
+            <w:r>
+              <w:t xml:space="preserve">Nếu mã nhân viên không tồn tại hoặc nhập sai thì hệ thống </w:t>
+            </w:r>
+            <w:r>
+              <w:t xml:space="preserve">báo lỗi và </w:t>
+            </w:r>
+            <w:r>
+              <w:t>yêu cầu nhập lại</w:t>
+            </w:r>
+            <w:r>
+              <w:rPr>
+                <w:rFonts w:asciiTheme="majorHAnsi" w:hAnsiTheme="majorHAnsi" w:cstheme="majorHAnsi"/>
                 <w:bCs/>
               </w:rPr>
-              <w:t>A2</w:t>
+              <w:t>.</w:t>
             </w:r>
           </w:p>
         </w:tc>
@@ -1068,70 +1136,43 @@
         <w:tc>
           <w:tcPr>
             <w:tcW w:w="2995" w:type="dxa"/>
-            <w:vMerge/>
-            <w:tcBorders>
-              <w:left w:val="single" w:sz="4" w:space="0" w:color="000000"/>
-              <w:right w:val="single" w:sz="4" w:space="0" w:color="000000"/>
-            </w:tcBorders>
-          </w:tcPr>
-          <w:p>
-            <w:pPr>
-              <w:rPr>
-                <w:b/>
-              </w:rPr>
-            </w:pPr>
-          </w:p>
-        </w:tc>
-        <w:tc>
-          <w:tcPr>
-            <w:tcW w:w="2822" w:type="dxa"/>
-            <w:tcBorders>
-              <w:top w:val="single" w:sz="4" w:space="0" w:color="000000"/>
-              <w:left w:val="single" w:sz="4" w:space="0" w:color="000000"/>
-              <w:bottom w:val="single" w:sz="4" w:space="0" w:color="000000"/>
-              <w:right w:val="single" w:sz="4" w:space="0" w:color="000000"/>
-            </w:tcBorders>
-          </w:tcPr>
-          <w:p>
-            <w:pPr>
-              <w:jc w:val="center"/>
-              <w:rPr>
-                <w:b/>
-                <w:bCs/>
-              </w:rPr>
-            </w:pPr>
-            <w:r>
-              <w:rPr>
-                <w:b/>
-              </w:rPr>
-              <w:t>Actor Action</w:t>
-            </w:r>
-          </w:p>
-        </w:tc>
-        <w:tc>
-          <w:tcPr>
-            <w:tcW w:w="2823" w:type="dxa"/>
-            <w:gridSpan w:val="2"/>
-            <w:tcBorders>
-              <w:top w:val="single" w:sz="4" w:space="0" w:color="000000"/>
-              <w:left w:val="single" w:sz="4" w:space="0" w:color="000000"/>
-              <w:bottom w:val="single" w:sz="4" w:space="0" w:color="000000"/>
-              <w:right w:val="single" w:sz="4" w:space="0" w:color="000000"/>
-            </w:tcBorders>
-          </w:tcPr>
-          <w:p>
-            <w:pPr>
-              <w:jc w:val="center"/>
-              <w:rPr>
-                <w:b/>
-                <w:bCs/>
-              </w:rPr>
-            </w:pPr>
-            <w:r>
-              <w:rPr>
-                <w:b/>
-              </w:rPr>
-              <w:t>System Response</w:t>
+            <w:tcBorders>
+              <w:top w:val="single" w:sz="4" w:space="0" w:color="000000"/>
+              <w:left w:val="single" w:sz="4" w:space="0" w:color="000000"/>
+              <w:bottom w:val="single" w:sz="4" w:space="0" w:color="000000"/>
+              <w:right w:val="single" w:sz="4" w:space="0" w:color="000000"/>
+            </w:tcBorders>
+            <w:hideMark/>
+          </w:tcPr>
+          <w:p>
+            <w:pPr>
+              <w:rPr>
+                <w:b/>
+              </w:rPr>
+            </w:pPr>
+            <w:r>
+              <w:rPr>
+                <w:b/>
+              </w:rPr>
+              <w:t>Pre-Conditions</w:t>
+            </w:r>
+          </w:p>
+        </w:tc>
+        <w:tc>
+          <w:tcPr>
+            <w:tcW w:w="5645" w:type="dxa"/>
+            <w:gridSpan w:val="3"/>
+            <w:tcBorders>
+              <w:top w:val="single" w:sz="4" w:space="0" w:color="000000"/>
+              <w:left w:val="single" w:sz="4" w:space="0" w:color="000000"/>
+              <w:bottom w:val="single" w:sz="4" w:space="0" w:color="000000"/>
+              <w:right w:val="single" w:sz="4" w:space="0" w:color="000000"/>
+            </w:tcBorders>
+            <w:hideMark/>
+          </w:tcPr>
+          <w:p>
+            <w:r>
+              <w:t>Nhân viên/Quản trị phải đăng nhập vào hệ thống.</w:t>
             </w:r>
           </w:p>
         </w:tc>
@@ -1143,568 +1184,10 @@
         <w:tc>
           <w:tcPr>
             <w:tcW w:w="2995" w:type="dxa"/>
-            <w:vMerge/>
-            <w:tcBorders>
-              <w:left w:val="single" w:sz="4" w:space="0" w:color="000000"/>
-              <w:right w:val="single" w:sz="4" w:space="0" w:color="000000"/>
-            </w:tcBorders>
-          </w:tcPr>
-          <w:p>
-            <w:pPr>
-              <w:rPr>
-                <w:b/>
-              </w:rPr>
-            </w:pPr>
-          </w:p>
-        </w:tc>
-        <w:tc>
-          <w:tcPr>
-            <w:tcW w:w="2822" w:type="dxa"/>
-            <w:tcBorders>
-              <w:top w:val="single" w:sz="4" w:space="0" w:color="000000"/>
-              <w:left w:val="single" w:sz="4" w:space="0" w:color="000000"/>
-              <w:bottom w:val="single" w:sz="4" w:space="0" w:color="000000"/>
-              <w:right w:val="single" w:sz="4" w:space="0" w:color="000000"/>
-            </w:tcBorders>
-          </w:tcPr>
-          <w:p>
-            <w:pPr>
-              <w:rPr>
-                <w:b/>
-                <w:bCs/>
-              </w:rPr>
-            </w:pPr>
-            <w:r>
-              <w:t>1. Nhân viên/Quản trị chọn “</w:t>
-            </w:r>
-            <w:r>
-              <w:rPr>
-                <w:b/>
-                <w:bCs/>
-              </w:rPr>
-              <w:t>Tìm kiếm KH mua</w:t>
-            </w:r>
-            <w:r>
-              <w:t xml:space="preserve">” để </w:t>
-            </w:r>
-            <w:r>
-              <w:t>truy xuất</w:t>
-            </w:r>
-            <w:r>
-              <w:t xml:space="preserve"> hoá đơn.</w:t>
-            </w:r>
-          </w:p>
-        </w:tc>
-        <w:tc>
-          <w:tcPr>
-            <w:tcW w:w="2823" w:type="dxa"/>
-            <w:gridSpan w:val="2"/>
-            <w:tcBorders>
-              <w:top w:val="single" w:sz="4" w:space="0" w:color="000000"/>
-              <w:left w:val="single" w:sz="4" w:space="0" w:color="000000"/>
-              <w:bottom w:val="single" w:sz="4" w:space="0" w:color="000000"/>
-              <w:right w:val="single" w:sz="4" w:space="0" w:color="000000"/>
-            </w:tcBorders>
-          </w:tcPr>
-          <w:p>
-            <w:pPr>
-              <w:rPr>
-                <w:b/>
-                <w:bCs/>
-              </w:rPr>
-            </w:pPr>
-          </w:p>
-        </w:tc>
-      </w:tr>
-      <w:tr>
-        <w:trPr>
-          <w:trHeight w:val="447"/>
-        </w:trPr>
-        <w:tc>
-          <w:tcPr>
-            <w:tcW w:w="2995" w:type="dxa"/>
-            <w:vMerge/>
-            <w:tcBorders>
-              <w:left w:val="single" w:sz="4" w:space="0" w:color="000000"/>
-              <w:right w:val="single" w:sz="4" w:space="0" w:color="000000"/>
-            </w:tcBorders>
-          </w:tcPr>
-          <w:p>
-            <w:pPr>
-              <w:rPr>
-                <w:b/>
-              </w:rPr>
-            </w:pPr>
-          </w:p>
-        </w:tc>
-        <w:tc>
-          <w:tcPr>
-            <w:tcW w:w="2822" w:type="dxa"/>
-            <w:tcBorders>
-              <w:top w:val="single" w:sz="4" w:space="0" w:color="000000"/>
-              <w:left w:val="single" w:sz="4" w:space="0" w:color="000000"/>
-              <w:bottom w:val="single" w:sz="4" w:space="0" w:color="000000"/>
-              <w:right w:val="single" w:sz="4" w:space="0" w:color="000000"/>
-            </w:tcBorders>
-          </w:tcPr>
-          <w:p>
-            <w:r>
-              <w:t xml:space="preserve">2. Nhân viên/Quản trị điền mã </w:t>
-            </w:r>
-            <w:r>
-              <w:t>khách hàng</w:t>
-            </w:r>
-            <w:r>
-              <w:t xml:space="preserve">. </w:t>
-            </w:r>
-            <w:r>
-              <w:rPr>
-                <w:b/>
-                <w:bCs/>
-              </w:rPr>
-              <w:t>E2</w:t>
-            </w:r>
-          </w:p>
-        </w:tc>
-        <w:tc>
-          <w:tcPr>
-            <w:tcW w:w="2823" w:type="dxa"/>
-            <w:gridSpan w:val="2"/>
-            <w:tcBorders>
-              <w:top w:val="single" w:sz="4" w:space="0" w:color="000000"/>
-              <w:left w:val="single" w:sz="4" w:space="0" w:color="000000"/>
-              <w:bottom w:val="single" w:sz="4" w:space="0" w:color="000000"/>
-              <w:right w:val="single" w:sz="4" w:space="0" w:color="000000"/>
-            </w:tcBorders>
-          </w:tcPr>
-          <w:p>
-            <w:pPr>
-              <w:rPr>
-                <w:b/>
-                <w:bCs/>
-              </w:rPr>
-            </w:pPr>
-          </w:p>
-        </w:tc>
-      </w:tr>
-      <w:tr>
-        <w:trPr>
-          <w:trHeight w:val="447"/>
-        </w:trPr>
-        <w:tc>
-          <w:tcPr>
-            <w:tcW w:w="2995" w:type="dxa"/>
-            <w:vMerge/>
-            <w:tcBorders>
-              <w:left w:val="single" w:sz="4" w:space="0" w:color="000000"/>
-              <w:right w:val="single" w:sz="4" w:space="0" w:color="000000"/>
-            </w:tcBorders>
-          </w:tcPr>
-          <w:p>
-            <w:pPr>
-              <w:rPr>
-                <w:b/>
-              </w:rPr>
-            </w:pPr>
-          </w:p>
-        </w:tc>
-        <w:tc>
-          <w:tcPr>
-            <w:tcW w:w="2822" w:type="dxa"/>
-            <w:tcBorders>
-              <w:top w:val="single" w:sz="4" w:space="0" w:color="000000"/>
-              <w:left w:val="single" w:sz="4" w:space="0" w:color="000000"/>
-              <w:bottom w:val="single" w:sz="4" w:space="0" w:color="000000"/>
-              <w:right w:val="single" w:sz="4" w:space="0" w:color="000000"/>
-            </w:tcBorders>
-          </w:tcPr>
-          <w:p>
-            <w:pPr>
-              <w:rPr>
-                <w:b/>
-                <w:bCs/>
-              </w:rPr>
-            </w:pPr>
-          </w:p>
-        </w:tc>
-        <w:tc>
-          <w:tcPr>
-            <w:tcW w:w="2823" w:type="dxa"/>
-            <w:gridSpan w:val="2"/>
-            <w:tcBorders>
-              <w:top w:val="single" w:sz="4" w:space="0" w:color="000000"/>
-              <w:left w:val="single" w:sz="4" w:space="0" w:color="000000"/>
-              <w:bottom w:val="single" w:sz="4" w:space="0" w:color="000000"/>
-              <w:right w:val="single" w:sz="4" w:space="0" w:color="000000"/>
-            </w:tcBorders>
-          </w:tcPr>
-          <w:p>
-            <w:pPr>
-              <w:rPr>
-                <w:b/>
-                <w:bCs/>
-              </w:rPr>
-            </w:pPr>
-            <w:r>
-              <w:t>3. Hệ thống hiển thị các hoá đơn có mã khách hàng tương ứng.</w:t>
-            </w:r>
-          </w:p>
-        </w:tc>
-      </w:tr>
-      <w:tr>
-        <w:trPr>
-          <w:trHeight w:val="447"/>
-        </w:trPr>
-        <w:tc>
-          <w:tcPr>
-            <w:tcW w:w="2995" w:type="dxa"/>
-            <w:vMerge/>
-            <w:tcBorders>
-              <w:left w:val="single" w:sz="4" w:space="0" w:color="000000"/>
-              <w:right w:val="single" w:sz="4" w:space="0" w:color="000000"/>
-            </w:tcBorders>
-          </w:tcPr>
-          <w:p>
-            <w:pPr>
-              <w:rPr>
-                <w:b/>
-              </w:rPr>
-            </w:pPr>
-          </w:p>
-        </w:tc>
-        <w:tc>
-          <w:tcPr>
-            <w:tcW w:w="5645" w:type="dxa"/>
-            <w:gridSpan w:val="3"/>
-            <w:tcBorders>
-              <w:top w:val="single" w:sz="4" w:space="0" w:color="000000"/>
-              <w:left w:val="single" w:sz="4" w:space="0" w:color="000000"/>
-              <w:bottom w:val="single" w:sz="4" w:space="0" w:color="000000"/>
-              <w:right w:val="single" w:sz="4" w:space="0" w:color="000000"/>
-            </w:tcBorders>
-          </w:tcPr>
-          <w:p>
-            <w:pPr>
-              <w:rPr>
-                <w:b/>
-                <w:bCs/>
-              </w:rPr>
-            </w:pPr>
-            <w:r>
-              <w:rPr>
-                <w:b/>
-                <w:bCs/>
-              </w:rPr>
-              <w:t>A3</w:t>
-            </w:r>
-          </w:p>
-        </w:tc>
-      </w:tr>
-      <w:tr>
-        <w:trPr>
-          <w:trHeight w:val="447"/>
-        </w:trPr>
-        <w:tc>
-          <w:tcPr>
-            <w:tcW w:w="2995" w:type="dxa"/>
-            <w:vMerge/>
-            <w:tcBorders>
-              <w:left w:val="single" w:sz="4" w:space="0" w:color="000000"/>
-              <w:right w:val="single" w:sz="4" w:space="0" w:color="000000"/>
-            </w:tcBorders>
-          </w:tcPr>
-          <w:p>
-            <w:pPr>
-              <w:rPr>
-                <w:b/>
-              </w:rPr>
-            </w:pPr>
-          </w:p>
-        </w:tc>
-        <w:tc>
-          <w:tcPr>
-            <w:tcW w:w="2822" w:type="dxa"/>
-            <w:tcBorders>
-              <w:top w:val="single" w:sz="4" w:space="0" w:color="000000"/>
-              <w:left w:val="single" w:sz="4" w:space="0" w:color="000000"/>
-              <w:bottom w:val="single" w:sz="4" w:space="0" w:color="000000"/>
-              <w:right w:val="single" w:sz="4" w:space="0" w:color="000000"/>
-            </w:tcBorders>
-          </w:tcPr>
-          <w:p>
-            <w:pPr>
-              <w:jc w:val="center"/>
-              <w:rPr>
-                <w:b/>
-                <w:bCs/>
-              </w:rPr>
-            </w:pPr>
-            <w:r>
-              <w:rPr>
-                <w:b/>
-              </w:rPr>
-              <w:t>Actor Action</w:t>
-            </w:r>
-          </w:p>
-        </w:tc>
-        <w:tc>
-          <w:tcPr>
-            <w:tcW w:w="2823" w:type="dxa"/>
-            <w:gridSpan w:val="2"/>
-            <w:tcBorders>
-              <w:top w:val="single" w:sz="4" w:space="0" w:color="000000"/>
-              <w:left w:val="single" w:sz="4" w:space="0" w:color="000000"/>
-              <w:bottom w:val="single" w:sz="4" w:space="0" w:color="000000"/>
-              <w:right w:val="single" w:sz="4" w:space="0" w:color="000000"/>
-            </w:tcBorders>
-          </w:tcPr>
-          <w:p>
-            <w:pPr>
-              <w:jc w:val="center"/>
-              <w:rPr>
-                <w:b/>
-                <w:bCs/>
-              </w:rPr>
-            </w:pPr>
-            <w:r>
-              <w:rPr>
-                <w:b/>
-              </w:rPr>
-              <w:t>System Response</w:t>
-            </w:r>
-          </w:p>
-        </w:tc>
-      </w:tr>
-      <w:tr>
-        <w:trPr>
-          <w:trHeight w:val="447"/>
-        </w:trPr>
-        <w:tc>
-          <w:tcPr>
-            <w:tcW w:w="2995" w:type="dxa"/>
-            <w:vMerge/>
-            <w:tcBorders>
-              <w:left w:val="single" w:sz="4" w:space="0" w:color="000000"/>
-              <w:right w:val="single" w:sz="4" w:space="0" w:color="000000"/>
-            </w:tcBorders>
-          </w:tcPr>
-          <w:p>
-            <w:pPr>
-              <w:rPr>
-                <w:b/>
-              </w:rPr>
-            </w:pPr>
-          </w:p>
-        </w:tc>
-        <w:tc>
-          <w:tcPr>
-            <w:tcW w:w="2822" w:type="dxa"/>
-            <w:tcBorders>
-              <w:top w:val="single" w:sz="4" w:space="0" w:color="000000"/>
-              <w:left w:val="single" w:sz="4" w:space="0" w:color="000000"/>
-              <w:bottom w:val="single" w:sz="4" w:space="0" w:color="000000"/>
-              <w:right w:val="single" w:sz="4" w:space="0" w:color="000000"/>
-            </w:tcBorders>
-          </w:tcPr>
-          <w:p>
-            <w:pPr>
-              <w:rPr>
-                <w:b/>
-                <w:bCs/>
-              </w:rPr>
-            </w:pPr>
-            <w:r>
-              <w:t>1. Nhân viên/Quản trị</w:t>
-            </w:r>
-            <w:r>
-              <w:t xml:space="preserve"> chọn ”</w:t>
-            </w:r>
-            <w:r>
-              <w:rPr>
-                <w:b/>
-                <w:bCs/>
-              </w:rPr>
-              <w:t>Tìm kiếm hoá đơn</w:t>
-            </w:r>
-            <w:r>
-              <w:t>”</w:t>
-            </w:r>
-            <w:r>
-              <w:t xml:space="preserve"> </w:t>
-            </w:r>
-            <w:r>
-              <w:t xml:space="preserve">để </w:t>
-            </w:r>
-            <w:r>
-              <w:t>truy xuất</w:t>
-            </w:r>
-            <w:r>
-              <w:t xml:space="preserve"> hoá đơn.</w:t>
-            </w:r>
-          </w:p>
-        </w:tc>
-        <w:tc>
-          <w:tcPr>
-            <w:tcW w:w="2823" w:type="dxa"/>
-            <w:gridSpan w:val="2"/>
-            <w:tcBorders>
-              <w:top w:val="single" w:sz="4" w:space="0" w:color="000000"/>
-              <w:left w:val="single" w:sz="4" w:space="0" w:color="000000"/>
-              <w:bottom w:val="single" w:sz="4" w:space="0" w:color="000000"/>
-              <w:right w:val="single" w:sz="4" w:space="0" w:color="000000"/>
-            </w:tcBorders>
-          </w:tcPr>
-          <w:p>
-            <w:pPr>
-              <w:rPr>
-                <w:b/>
-                <w:bCs/>
-              </w:rPr>
-            </w:pPr>
-          </w:p>
-        </w:tc>
-      </w:tr>
-      <w:tr>
-        <w:trPr>
-          <w:trHeight w:val="447"/>
-        </w:trPr>
-        <w:tc>
-          <w:tcPr>
-            <w:tcW w:w="2995" w:type="dxa"/>
-            <w:vMerge/>
-            <w:tcBorders>
-              <w:left w:val="single" w:sz="4" w:space="0" w:color="000000"/>
-              <w:right w:val="single" w:sz="4" w:space="0" w:color="000000"/>
-            </w:tcBorders>
-          </w:tcPr>
-          <w:p>
-            <w:pPr>
-              <w:rPr>
-                <w:b/>
-              </w:rPr>
-            </w:pPr>
-          </w:p>
-        </w:tc>
-        <w:tc>
-          <w:tcPr>
-            <w:tcW w:w="2822" w:type="dxa"/>
-            <w:tcBorders>
-              <w:top w:val="single" w:sz="4" w:space="0" w:color="000000"/>
-              <w:left w:val="single" w:sz="4" w:space="0" w:color="000000"/>
-              <w:bottom w:val="single" w:sz="4" w:space="0" w:color="000000"/>
-              <w:right w:val="single" w:sz="4" w:space="0" w:color="000000"/>
-            </w:tcBorders>
-          </w:tcPr>
-          <w:p>
-            <w:r>
-              <w:t xml:space="preserve">2. Nhân viên/Quản trị điền mã hoá đơn. </w:t>
-            </w:r>
-            <w:r>
-              <w:rPr>
-                <w:b/>
-                <w:bCs/>
-              </w:rPr>
-              <w:t>E3</w:t>
-            </w:r>
-          </w:p>
-        </w:tc>
-        <w:tc>
-          <w:tcPr>
-            <w:tcW w:w="2823" w:type="dxa"/>
-            <w:gridSpan w:val="2"/>
-            <w:tcBorders>
-              <w:top w:val="single" w:sz="4" w:space="0" w:color="000000"/>
-              <w:left w:val="single" w:sz="4" w:space="0" w:color="000000"/>
-              <w:bottom w:val="single" w:sz="4" w:space="0" w:color="000000"/>
-              <w:right w:val="single" w:sz="4" w:space="0" w:color="000000"/>
-            </w:tcBorders>
-          </w:tcPr>
-          <w:p>
-            <w:pPr>
-              <w:rPr>
-                <w:b/>
-                <w:bCs/>
-              </w:rPr>
-            </w:pPr>
-          </w:p>
-        </w:tc>
-      </w:tr>
-      <w:tr>
-        <w:trPr>
-          <w:trHeight w:val="447"/>
-        </w:trPr>
-        <w:tc>
-          <w:tcPr>
-            <w:tcW w:w="2995" w:type="dxa"/>
-            <w:vMerge/>
-            <w:tcBorders>
-              <w:left w:val="single" w:sz="4" w:space="0" w:color="000000"/>
-              <w:bottom w:val="single" w:sz="4" w:space="0" w:color="000000"/>
-              <w:right w:val="single" w:sz="4" w:space="0" w:color="000000"/>
-            </w:tcBorders>
-          </w:tcPr>
-          <w:p>
-            <w:pPr>
-              <w:rPr>
-                <w:b/>
-              </w:rPr>
-            </w:pPr>
-          </w:p>
-        </w:tc>
-        <w:tc>
-          <w:tcPr>
-            <w:tcW w:w="2822" w:type="dxa"/>
-            <w:tcBorders>
-              <w:top w:val="single" w:sz="4" w:space="0" w:color="000000"/>
-              <w:left w:val="single" w:sz="4" w:space="0" w:color="000000"/>
-              <w:bottom w:val="single" w:sz="4" w:space="0" w:color="000000"/>
-              <w:right w:val="single" w:sz="4" w:space="0" w:color="000000"/>
-            </w:tcBorders>
-          </w:tcPr>
-          <w:p>
-            <w:pPr>
-              <w:rPr>
-                <w:b/>
-                <w:bCs/>
-              </w:rPr>
-            </w:pPr>
-          </w:p>
-        </w:tc>
-        <w:tc>
-          <w:tcPr>
-            <w:tcW w:w="2823" w:type="dxa"/>
-            <w:gridSpan w:val="2"/>
-            <w:tcBorders>
-              <w:top w:val="single" w:sz="4" w:space="0" w:color="000000"/>
-              <w:left w:val="single" w:sz="4" w:space="0" w:color="000000"/>
-              <w:bottom w:val="single" w:sz="4" w:space="0" w:color="000000"/>
-              <w:right w:val="single" w:sz="4" w:space="0" w:color="000000"/>
-            </w:tcBorders>
-          </w:tcPr>
-          <w:p>
-            <w:pPr>
-              <w:rPr>
-                <w:b/>
-                <w:bCs/>
-              </w:rPr>
-            </w:pPr>
-            <w:r>
-              <w:t>2. Hệ thống hiển thị hoá đơn có mã tương ứng.</w:t>
-            </w:r>
-          </w:p>
-        </w:tc>
-      </w:tr>
-      <w:tr>
-        <w:trPr>
-          <w:trHeight w:val="447"/>
-        </w:trPr>
-        <w:tc>
-          <w:tcPr>
-            <w:tcW w:w="2995" w:type="dxa"/>
-            <w:vMerge w:val="restart"/>
-            <w:tcBorders>
-              <w:top w:val="single" w:sz="4" w:space="0" w:color="000000"/>
-              <w:left w:val="single" w:sz="4" w:space="0" w:color="000000"/>
+            <w:tcBorders>
+              <w:top w:val="single" w:sz="4" w:space="0" w:color="000000"/>
+              <w:left w:val="single" w:sz="4" w:space="0" w:color="000000"/>
+              <w:bottom w:val="single" w:sz="4" w:space="0" w:color="000000"/>
               <w:right w:val="single" w:sz="4" w:space="0" w:color="000000"/>
             </w:tcBorders>
             <w:hideMark/>
@@ -1719,261 +1202,6 @@
               <w:rPr>
                 <w:b/>
               </w:rPr>
-              <w:t>Exception Paths</w:t>
-            </w:r>
-          </w:p>
-        </w:tc>
-        <w:tc>
-          <w:tcPr>
-            <w:tcW w:w="5645" w:type="dxa"/>
-            <w:gridSpan w:val="3"/>
-            <w:tcBorders>
-              <w:top w:val="single" w:sz="4" w:space="0" w:color="000000"/>
-              <w:left w:val="single" w:sz="4" w:space="0" w:color="000000"/>
-              <w:bottom w:val="single" w:sz="4" w:space="0" w:color="000000"/>
-              <w:right w:val="single" w:sz="4" w:space="0" w:color="000000"/>
-            </w:tcBorders>
-            <w:hideMark/>
-          </w:tcPr>
-          <w:p>
-            <w:pPr>
-              <w:rPr>
-                <w:bCs/>
-              </w:rPr>
-            </w:pPr>
-            <w:r>
-              <w:rPr>
-                <w:b/>
-              </w:rPr>
-              <w:t xml:space="preserve">E1. </w:t>
-            </w:r>
-            <w:r>
-              <w:t xml:space="preserve">Nếu mã nhân viên không tồn tại hoặc nhập sai thì hệ thống </w:t>
-            </w:r>
-            <w:r>
-              <w:t xml:space="preserve">báo lỗi và </w:t>
-            </w:r>
-            <w:r>
-              <w:t>yêu cầu nhập lại</w:t>
-            </w:r>
-            <w:r>
-              <w:rPr>
-                <w:rFonts w:asciiTheme="majorHAnsi" w:hAnsiTheme="majorHAnsi" w:cstheme="majorHAnsi"/>
-                <w:bCs/>
-              </w:rPr>
-              <w:t>.</w:t>
-            </w:r>
-          </w:p>
-        </w:tc>
-      </w:tr>
-      <w:tr>
-        <w:trPr>
-          <w:trHeight w:val="447"/>
-        </w:trPr>
-        <w:tc>
-          <w:tcPr>
-            <w:tcW w:w="2995" w:type="dxa"/>
-            <w:vMerge/>
-            <w:tcBorders>
-              <w:left w:val="single" w:sz="4" w:space="0" w:color="000000"/>
-              <w:right w:val="single" w:sz="4" w:space="0" w:color="000000"/>
-            </w:tcBorders>
-          </w:tcPr>
-          <w:p>
-            <w:pPr>
-              <w:rPr>
-                <w:b/>
-              </w:rPr>
-            </w:pPr>
-          </w:p>
-        </w:tc>
-        <w:tc>
-          <w:tcPr>
-            <w:tcW w:w="5645" w:type="dxa"/>
-            <w:gridSpan w:val="3"/>
-            <w:tcBorders>
-              <w:top w:val="single" w:sz="4" w:space="0" w:color="000000"/>
-              <w:left w:val="single" w:sz="4" w:space="0" w:color="000000"/>
-              <w:bottom w:val="single" w:sz="4" w:space="0" w:color="000000"/>
-              <w:right w:val="single" w:sz="4" w:space="0" w:color="000000"/>
-            </w:tcBorders>
-          </w:tcPr>
-          <w:p>
-            <w:r>
-              <w:rPr>
-                <w:b/>
-              </w:rPr>
-              <w:t xml:space="preserve">E2. </w:t>
-            </w:r>
-            <w:r>
-              <w:t xml:space="preserve">Nếu mã </w:t>
-            </w:r>
-            <w:r>
-              <w:t>khách hàng</w:t>
-            </w:r>
-            <w:r>
-              <w:t xml:space="preserve"> không tồn tại hoặc nhập sai thì hệ thống</w:t>
-            </w:r>
-            <w:r>
-              <w:t xml:space="preserve"> báo lỗi và</w:t>
-            </w:r>
-            <w:r>
-              <w:t xml:space="preserve"> yêu cầu nhập lại</w:t>
-            </w:r>
-            <w:r>
-              <w:rPr>
-                <w:rFonts w:asciiTheme="majorHAnsi" w:hAnsiTheme="majorHAnsi" w:cstheme="majorHAnsi"/>
-                <w:bCs/>
-              </w:rPr>
-              <w:t>.</w:t>
-            </w:r>
-          </w:p>
-        </w:tc>
-      </w:tr>
-      <w:tr>
-        <w:trPr>
-          <w:trHeight w:val="447"/>
-        </w:trPr>
-        <w:tc>
-          <w:tcPr>
-            <w:tcW w:w="2995" w:type="dxa"/>
-            <w:vMerge/>
-            <w:tcBorders>
-              <w:left w:val="single" w:sz="4" w:space="0" w:color="000000"/>
-              <w:bottom w:val="single" w:sz="4" w:space="0" w:color="000000"/>
-              <w:right w:val="single" w:sz="4" w:space="0" w:color="000000"/>
-            </w:tcBorders>
-          </w:tcPr>
-          <w:p>
-            <w:pPr>
-              <w:rPr>
-                <w:b/>
-              </w:rPr>
-            </w:pPr>
-          </w:p>
-        </w:tc>
-        <w:tc>
-          <w:tcPr>
-            <w:tcW w:w="5645" w:type="dxa"/>
-            <w:gridSpan w:val="3"/>
-            <w:tcBorders>
-              <w:top w:val="single" w:sz="4" w:space="0" w:color="000000"/>
-              <w:left w:val="single" w:sz="4" w:space="0" w:color="000000"/>
-              <w:bottom w:val="single" w:sz="4" w:space="0" w:color="000000"/>
-              <w:right w:val="single" w:sz="4" w:space="0" w:color="000000"/>
-            </w:tcBorders>
-          </w:tcPr>
-          <w:p>
-            <w:pPr>
-              <w:rPr>
-                <w:bCs/>
-              </w:rPr>
-            </w:pPr>
-            <w:r>
-              <w:rPr>
-                <w:b/>
-              </w:rPr>
-              <w:t xml:space="preserve">E3. </w:t>
-            </w:r>
-            <w:r>
-              <w:t xml:space="preserve">Nếu mã </w:t>
-            </w:r>
-            <w:r>
-              <w:t>hoá đơn</w:t>
-            </w:r>
-            <w:r>
-              <w:t xml:space="preserve"> không tồn tại hoặc nhập sai thì hệ thống </w:t>
-            </w:r>
-            <w:r>
-              <w:t xml:space="preserve">báo lỗi và </w:t>
-            </w:r>
-            <w:r>
-              <w:t>yêu cầu nhập lại</w:t>
-            </w:r>
-            <w:r>
-              <w:rPr>
-                <w:rFonts w:asciiTheme="majorHAnsi" w:hAnsiTheme="majorHAnsi" w:cstheme="majorHAnsi"/>
-                <w:bCs/>
-              </w:rPr>
-              <w:t>.</w:t>
-            </w:r>
-          </w:p>
-        </w:tc>
-      </w:tr>
-      <w:tr>
-        <w:trPr>
-          <w:trHeight w:val="447"/>
-        </w:trPr>
-        <w:tc>
-          <w:tcPr>
-            <w:tcW w:w="2995" w:type="dxa"/>
-            <w:tcBorders>
-              <w:top w:val="single" w:sz="4" w:space="0" w:color="000000"/>
-              <w:left w:val="single" w:sz="4" w:space="0" w:color="000000"/>
-              <w:bottom w:val="single" w:sz="4" w:space="0" w:color="000000"/>
-              <w:right w:val="single" w:sz="4" w:space="0" w:color="000000"/>
-            </w:tcBorders>
-            <w:hideMark/>
-          </w:tcPr>
-          <w:p>
-            <w:pPr>
-              <w:rPr>
-                <w:b/>
-              </w:rPr>
-            </w:pPr>
-            <w:r>
-              <w:rPr>
-                <w:b/>
-              </w:rPr>
-              <w:t>Pre-Conditions</w:t>
-            </w:r>
-          </w:p>
-        </w:tc>
-        <w:tc>
-          <w:tcPr>
-            <w:tcW w:w="5645" w:type="dxa"/>
-            <w:gridSpan w:val="3"/>
-            <w:tcBorders>
-              <w:top w:val="single" w:sz="4" w:space="0" w:color="000000"/>
-              <w:left w:val="single" w:sz="4" w:space="0" w:color="000000"/>
-              <w:bottom w:val="single" w:sz="4" w:space="0" w:color="000000"/>
-              <w:right w:val="single" w:sz="4" w:space="0" w:color="000000"/>
-            </w:tcBorders>
-            <w:hideMark/>
-          </w:tcPr>
-          <w:p>
-            <w:r>
-              <w:t>Nhân viên/Quản trị phải đăng nhập vào hệ thống.</w:t>
-            </w:r>
-          </w:p>
-        </w:tc>
-      </w:tr>
-      <w:tr>
-        <w:trPr>
-          <w:trHeight w:val="447"/>
-        </w:trPr>
-        <w:tc>
-          <w:tcPr>
-            <w:tcW w:w="2995" w:type="dxa"/>
-            <w:tcBorders>
-              <w:top w:val="single" w:sz="4" w:space="0" w:color="000000"/>
-              <w:left w:val="single" w:sz="4" w:space="0" w:color="000000"/>
-              <w:bottom w:val="single" w:sz="4" w:space="0" w:color="000000"/>
-              <w:right w:val="single" w:sz="4" w:space="0" w:color="000000"/>
-            </w:tcBorders>
-            <w:hideMark/>
-          </w:tcPr>
-          <w:p>
-            <w:pPr>
-              <w:rPr>
-                <w:b/>
-              </w:rPr>
-            </w:pPr>
-            <w:r>
-              <w:rPr>
-                <w:b/>
-              </w:rPr>
-              <w:lastRenderedPageBreak/>
               <w:t>Post-Conditions</w:t>
             </w:r>
           </w:p>

--- a/Focused Usecase/Quang Võ/FU_XemChiTiếtHoáĐơn.docx
+++ b/Focused Usecase/Quang Võ/FU_XemChiTiếtHoáĐơn.docx
@@ -1,6 +1,6 @@
 
 <file path=word/document.xml><?xml version="1.0" encoding="utf-8"?>
-<w:document xmlns:wpc="http://schemas.microsoft.com/office/word/2010/wordprocessingCanvas" xmlns:cx="http://schemas.microsoft.com/office/drawing/2014/chartex" xmlns:cx1="http://schemas.microsoft.com/office/drawing/2015/9/8/chartex" xmlns:cx2="http://schemas.microsoft.com/office/drawing/2015/10/21/chartex" xmlns:cx3="http://schemas.microsoft.com/office/drawing/2016/5/9/chartex" xmlns:cx4="http://schemas.microsoft.com/office/drawing/2016/5/10/chartex" xmlns:cx5="http://schemas.microsoft.com/office/drawing/2016/5/11/chartex" xmlns:cx6="http://schemas.microsoft.com/office/drawing/2016/5/12/chartex" xmlns:cx7="http://schemas.microsoft.com/office/drawing/2016/5/13/chartex" xmlns:cx8="http://schemas.microsoft.com/office/drawing/2016/5/14/chartex" xmlns:mc="http://schemas.openxmlformats.org/markup-compatibility/2006" xmlns:aink="http://schemas.microsoft.com/office/drawing/2016/ink" xmlns:am3d="http://schemas.microsoft.com/office/drawing/2017/model3d" xmlns:o="urn:schemas-microsoft-com:office:office" xmlns:r="http://schemas.openxmlformats.org/officeDocument/2006/relationships" xmlns:m="http://schemas.openxmlformats.org/officeDocument/2006/math" xmlns:v="urn:schemas-microsoft-com:vml" xmlns:wp14="http://schemas.microsoft.com/office/word/2010/wordprocessingDrawing" xmlns:wp="http://schemas.openxmlformats.org/drawingml/2006/wordprocessingDrawing" xmlns:w10="urn:schemas-microsoft-com:office:word" xmlns:w="http://schemas.openxmlformats.org/wordprocessingml/2006/main" xmlns:w14="http://schemas.microsoft.com/office/word/2010/wordml" xmlns:w15="http://schemas.microsoft.com/office/word/2012/wordml" xmlns:w16cex="http://schemas.microsoft.com/office/word/2018/wordml/cex" xmlns:w16cid="http://schemas.microsoft.com/office/word/2016/wordml/cid" xmlns:w16="http://schemas.microsoft.com/office/word/2018/wordml" xmlns:w16sdtdh="http://schemas.microsoft.com/office/word/2020/wordml/sdtdatahash" xmlns:w16se="http://schemas.microsoft.com/office/word/2015/wordml/symex" xmlns:wpg="http://schemas.microsoft.com/office/word/2010/wordprocessingGroup" xmlns:wpi="http://schemas.microsoft.com/office/word/2010/wordprocessingInk" xmlns:wne="http://schemas.microsoft.com/office/word/2006/wordml" xmlns:wps="http://schemas.microsoft.com/office/word/2010/wordprocessingShape" mc:Ignorable="w14 w15 w16se w16cid w16 w16cex w16sdtdh wp14">
+<w:document xmlns:wpc="http://schemas.microsoft.com/office/word/2010/wordprocessingCanvas" xmlns:cx="http://schemas.microsoft.com/office/drawing/2014/chartex" xmlns:cx1="http://schemas.microsoft.com/office/drawing/2015/9/8/chartex" xmlns:cx2="http://schemas.microsoft.com/office/drawing/2015/10/21/chartex" xmlns:cx3="http://schemas.microsoft.com/office/drawing/2016/5/9/chartex" xmlns:cx4="http://schemas.microsoft.com/office/drawing/2016/5/10/chartex" xmlns:cx5="http://schemas.microsoft.com/office/drawing/2016/5/11/chartex" xmlns:cx6="http://schemas.microsoft.com/office/drawing/2016/5/12/chartex" xmlns:cx7="http://schemas.microsoft.com/office/drawing/2016/5/13/chartex" xmlns:cx8="http://schemas.microsoft.com/office/drawing/2016/5/14/chartex" xmlns:mc="http://schemas.openxmlformats.org/markup-compatibility/2006" xmlns:aink="http://schemas.microsoft.com/office/drawing/2016/ink" xmlns:am3d="http://schemas.microsoft.com/office/drawing/2017/model3d" xmlns:o="urn:schemas-microsoft-com:office:office" xmlns:oel="http://schemas.microsoft.com/office/2019/extlst" xmlns:r="http://schemas.openxmlformats.org/officeDocument/2006/relationships" xmlns:m="http://schemas.openxmlformats.org/officeDocument/2006/math" xmlns:v="urn:schemas-microsoft-com:vml" xmlns:wp14="http://schemas.microsoft.com/office/word/2010/wordprocessingDrawing" xmlns:wp="http://schemas.openxmlformats.org/drawingml/2006/wordprocessingDrawing" xmlns:w10="urn:schemas-microsoft-com:office:word" xmlns:w="http://schemas.openxmlformats.org/wordprocessingml/2006/main" xmlns:w14="http://schemas.microsoft.com/office/word/2010/wordml" xmlns:w15="http://schemas.microsoft.com/office/word/2012/wordml" xmlns:w16cex="http://schemas.microsoft.com/office/word/2018/wordml/cex" xmlns:w16cid="http://schemas.microsoft.com/office/word/2016/wordml/cid" xmlns:w16="http://schemas.microsoft.com/office/word/2018/wordml" xmlns:w16sdtdh="http://schemas.microsoft.com/office/word/2020/wordml/sdtdatahash" xmlns:w16se="http://schemas.microsoft.com/office/word/2015/wordml/symex" xmlns:wpg="http://schemas.microsoft.com/office/word/2010/wordprocessingGroup" xmlns:wpi="http://schemas.microsoft.com/office/word/2010/wordprocessingInk" xmlns:wne="http://schemas.microsoft.com/office/word/2006/wordml" xmlns:wps="http://schemas.microsoft.com/office/word/2010/wordprocessingShape" mc:Ignorable="w14 w15 w16se w16cid w16 w16cex w16sdtdh wp14">
   <w:body>
     <w:tbl>
       <w:tblPr>
@@ -1220,7 +1220,7 @@
           </w:tcPr>
           <w:p>
             <w:r>
-              <w:t>Không có</w:t>
+              <w:t>Quản trị hoặc nhân viên xem được thông tin chi tiết hóa đơn.</w:t>
             </w:r>
           </w:p>
         </w:tc>
@@ -1328,7 +1328,7 @@
 </file>
 
 <file path=word/numbering.xml><?xml version="1.0" encoding="utf-8"?>
-<w:numbering xmlns:wpc="http://schemas.microsoft.com/office/word/2010/wordprocessingCanvas" xmlns:cx="http://schemas.microsoft.com/office/drawing/2014/chartex" xmlns:cx1="http://schemas.microsoft.com/office/drawing/2015/9/8/chartex" xmlns:cx2="http://schemas.microsoft.com/office/drawing/2015/10/21/chartex" xmlns:cx3="http://schemas.microsoft.com/office/drawing/2016/5/9/chartex" xmlns:cx4="http://schemas.microsoft.com/office/drawing/2016/5/10/chartex" xmlns:cx5="http://schemas.microsoft.com/office/drawing/2016/5/11/chartex" xmlns:cx6="http://schemas.microsoft.com/office/drawing/2016/5/12/chartex" xmlns:cx7="http://schemas.microsoft.com/office/drawing/2016/5/13/chartex" xmlns:cx8="http://schemas.microsoft.com/office/drawing/2016/5/14/chartex" xmlns:mc="http://schemas.openxmlformats.org/markup-compatibility/2006" xmlns:aink="http://schemas.microsoft.com/office/drawing/2016/ink" xmlns:am3d="http://schemas.microsoft.com/office/drawing/2017/model3d" xmlns:o="urn:schemas-microsoft-com:office:office" xmlns:r="http://schemas.openxmlformats.org/officeDocument/2006/relationships" xmlns:m="http://schemas.openxmlformats.org/officeDocument/2006/math" xmlns:v="urn:schemas-microsoft-com:vml" xmlns:wp14="http://schemas.microsoft.com/office/word/2010/wordprocessingDrawing" xmlns:wp="http://schemas.openxmlformats.org/drawingml/2006/wordprocessingDrawing" xmlns:w10="urn:schemas-microsoft-com:office:word" xmlns:w="http://schemas.openxmlformats.org/wordprocessingml/2006/main" xmlns:w14="http://schemas.microsoft.com/office/word/2010/wordml" xmlns:w15="http://schemas.microsoft.com/office/word/2012/wordml" xmlns:w16cex="http://schemas.microsoft.com/office/word/2018/wordml/cex" xmlns:w16cid="http://schemas.microsoft.com/office/word/2016/wordml/cid" xmlns:w16="http://schemas.microsoft.com/office/word/2018/wordml" xmlns:w16sdtdh="http://schemas.microsoft.com/office/word/2020/wordml/sdtdatahash" xmlns:w16se="http://schemas.microsoft.com/office/word/2015/wordml/symex" xmlns:wpg="http://schemas.microsoft.com/office/word/2010/wordprocessingGroup" xmlns:wpi="http://schemas.microsoft.com/office/word/2010/wordprocessingInk" xmlns:wne="http://schemas.microsoft.com/office/word/2006/wordml" xmlns:wps="http://schemas.microsoft.com/office/word/2010/wordprocessingShape" mc:Ignorable="w14 w15 w16se w16cid w16 w16cex w16sdtdh wp14">
+<w:numbering xmlns:wpc="http://schemas.microsoft.com/office/word/2010/wordprocessingCanvas" xmlns:cx="http://schemas.microsoft.com/office/drawing/2014/chartex" xmlns:cx1="http://schemas.microsoft.com/office/drawing/2015/9/8/chartex" xmlns:cx2="http://schemas.microsoft.com/office/drawing/2015/10/21/chartex" xmlns:cx3="http://schemas.microsoft.com/office/drawing/2016/5/9/chartex" xmlns:cx4="http://schemas.microsoft.com/office/drawing/2016/5/10/chartex" xmlns:cx5="http://schemas.microsoft.com/office/drawing/2016/5/11/chartex" xmlns:cx6="http://schemas.microsoft.com/office/drawing/2016/5/12/chartex" xmlns:cx7="http://schemas.microsoft.com/office/drawing/2016/5/13/chartex" xmlns:cx8="http://schemas.microsoft.com/office/drawing/2016/5/14/chartex" xmlns:mc="http://schemas.openxmlformats.org/markup-compatibility/2006" xmlns:aink="http://schemas.microsoft.com/office/drawing/2016/ink" xmlns:am3d="http://schemas.microsoft.com/office/drawing/2017/model3d" xmlns:o="urn:schemas-microsoft-com:office:office" xmlns:oel="http://schemas.microsoft.com/office/2019/extlst" xmlns:r="http://schemas.openxmlformats.org/officeDocument/2006/relationships" xmlns:m="http://schemas.openxmlformats.org/officeDocument/2006/math" xmlns:v="urn:schemas-microsoft-com:vml" xmlns:wp14="http://schemas.microsoft.com/office/word/2010/wordprocessingDrawing" xmlns:wp="http://schemas.openxmlformats.org/drawingml/2006/wordprocessingDrawing" xmlns:w10="urn:schemas-microsoft-com:office:word" xmlns:w="http://schemas.openxmlformats.org/wordprocessingml/2006/main" xmlns:w14="http://schemas.microsoft.com/office/word/2010/wordml" xmlns:w15="http://schemas.microsoft.com/office/word/2012/wordml" xmlns:w16cex="http://schemas.microsoft.com/office/word/2018/wordml/cex" xmlns:w16cid="http://schemas.microsoft.com/office/word/2016/wordml/cid" xmlns:w16="http://schemas.microsoft.com/office/word/2018/wordml" xmlns:w16sdtdh="http://schemas.microsoft.com/office/word/2020/wordml/sdtdatahash" xmlns:w16se="http://schemas.microsoft.com/office/word/2015/wordml/symex" xmlns:wpg="http://schemas.microsoft.com/office/word/2010/wordprocessingGroup" xmlns:wpi="http://schemas.microsoft.com/office/word/2010/wordprocessingInk" xmlns:wne="http://schemas.microsoft.com/office/word/2006/wordml" xmlns:wps="http://schemas.microsoft.com/office/word/2010/wordprocessingShape" mc:Ignorable="w14 w15 w16se w16cid w16 w16cex w16sdtdh wp14">
   <w:abstractNum w:abstractNumId="0" w15:restartNumberingAfterBreak="0">
     <w:nsid w:val="113672B1"/>
     <w:multiLevelType w:val="hybridMultilevel"/>
@@ -1597,13 +1597,13 @@
       </w:pPr>
     </w:lvl>
   </w:abstractNum>
-  <w:num w:numId="1">
+  <w:num w:numId="1" w16cid:durableId="1309356497">
     <w:abstractNumId w:val="2"/>
   </w:num>
-  <w:num w:numId="2">
+  <w:num w:numId="2" w16cid:durableId="840317340">
     <w:abstractNumId w:val="1"/>
   </w:num>
-  <w:num w:numId="3">
+  <w:num w:numId="3" w16cid:durableId="1229344514">
     <w:abstractNumId w:val="0"/>
   </w:num>
 </w:numbering>
